--- a/Кодолич Функциональная диаграмма.docx
+++ b/Кодолич Функциональная диаграмма.docx
@@ -27,10 +27,10 @@
             <v:path o:extrusionok="f" gradientshapeok="t" o:connecttype="rect"/>
             <o:lock v:ext="edit" aspectratio="t"/>
           </v:shapetype>
-          <v:shape id="_x0000_i1025" type="#_x0000_t75" style="width:576.85pt;height:344.1pt" o:ole="">
+          <v:shape id="_x0000_i1025" type="#_x0000_t75" style="width:579.35pt;height:345.75pt" o:ole="">
             <v:imagedata r:id="rId4" o:title=""/>
           </v:shape>
-          <o:OLEObject Type="Embed" ProgID="Visio.Drawing.11" ShapeID="_x0000_i1025" DrawAspect="Content" ObjectID="_1733379005" r:id="rId5"/>
+          <o:OLEObject Type="Embed" ProgID="Visio.Drawing.11" ShapeID="_x0000_i1025" DrawAspect="Content" ObjectID="_1733385678" r:id="rId5"/>
         </w:object>
       </w:r>
     </w:p>
